--- a/HomeWorks/Cryptographic/practic03/отчет по ПР8.docx
+++ b/HomeWorks/Cryptographic/practic03/отчет по ПР8.docx
@@ -319,7 +319,6 @@
           <w:lang w:eastAsia="x-none"/>
         </w:rPr>
       </w:pPr>
-      <w:bookmarkStart w:id="0" w:name="_GoBack"/>
       <w:r>
         <w:rPr>
           <w:bCs/>
@@ -477,7 +476,6 @@
         <w:t>«___» __________ 2025 г.</w:t>
       </w:r>
     </w:p>
-    <w:bookmarkEnd w:id="0"/>
     <w:p>
       <w:pPr>
         <w:jc w:val="center"/>
@@ -1645,7 +1643,7 @@
           <w:lang w:eastAsia="en-US"/>
         </w:rPr>
       </w:pPr>
-      <w:bookmarkStart w:id="1" w:name="_Toc198628924"/>
+      <w:bookmarkStart w:id="0" w:name="_Toc198628924"/>
       <w:r>
         <w:rPr>
           <w:rFonts w:eastAsia="Calibri"/>
@@ -1655,7 +1653,7 @@
         <w:lastRenderedPageBreak/>
         <w:t>Задание на практическую работу</w:t>
       </w:r>
-      <w:bookmarkEnd w:id="1"/>
+      <w:bookmarkEnd w:id="0"/>
     </w:p>
     <w:p>
       <w:pPr>
@@ -1824,7 +1822,7 @@
           <w:lang w:eastAsia="en-US"/>
         </w:rPr>
       </w:pPr>
-      <w:bookmarkStart w:id="2" w:name="_Toc198628925"/>
+      <w:bookmarkStart w:id="1" w:name="_Toc198628925"/>
       <w:r>
         <w:rPr>
           <w:rFonts w:eastAsia="Calibri"/>
@@ -1833,7 +1831,7 @@
         </w:rPr>
         <w:t>Теоретическая часть</w:t>
       </w:r>
-      <w:bookmarkEnd w:id="2"/>
+      <w:bookmarkEnd w:id="1"/>
     </w:p>
     <w:p>
       <w:pPr>
@@ -1848,7 +1846,7 @@
           <w:lang w:eastAsia="en-US"/>
         </w:rPr>
       </w:pPr>
-      <w:bookmarkStart w:id="3" w:name="_Toc198628926"/>
+      <w:bookmarkStart w:id="2" w:name="_Toc198628926"/>
       <w:r>
         <w:rPr>
           <w:rFonts w:eastAsia="Calibri"/>
@@ -1857,7 +1855,7 @@
         </w:rPr>
         <w:t>Общие сведения об электронной подписи</w:t>
       </w:r>
-      <w:bookmarkEnd w:id="3"/>
+      <w:bookmarkEnd w:id="2"/>
     </w:p>
     <w:p>
       <w:pPr>
@@ -2206,7 +2204,7 @@
           <w:lang w:eastAsia="en-US"/>
         </w:rPr>
       </w:pPr>
-      <w:bookmarkStart w:id="4" w:name="_Toc198628927"/>
+      <w:bookmarkStart w:id="3" w:name="_Toc198628927"/>
       <w:r>
         <w:rPr>
           <w:rFonts w:eastAsia="Calibri"/>
@@ -2215,7 +2213,7 @@
         </w:rPr>
         <w:t>Стандарты электронной подписи</w:t>
       </w:r>
-      <w:bookmarkEnd w:id="4"/>
+      <w:bookmarkEnd w:id="3"/>
     </w:p>
     <w:p>
       <w:pPr>
@@ -5960,7 +5958,7 @@
           <w:lang w:eastAsia="en-US"/>
         </w:rPr>
       </w:pPr>
-      <w:bookmarkStart w:id="5" w:name="_Toc198628928"/>
+      <w:bookmarkStart w:id="4" w:name="_Toc198628928"/>
       <w:r>
         <w:rPr>
           <w:rFonts w:eastAsia="Calibri"/>
@@ -5969,7 +5967,7 @@
         </w:rPr>
         <w:t>2.3 Сложение точек эллиптической кривой</w:t>
       </w:r>
-      <w:bookmarkEnd w:id="5"/>
+      <w:bookmarkEnd w:id="4"/>
     </w:p>
     <w:p>
       <w:pPr>
@@ -9477,7 +9475,7 @@
           <w:lang w:eastAsia="en-US"/>
         </w:rPr>
       </w:pPr>
-      <w:bookmarkStart w:id="6" w:name="_Toc198628929"/>
+      <w:bookmarkStart w:id="5" w:name="_Toc198628929"/>
       <w:r>
         <w:rPr>
           <w:rFonts w:eastAsia="Calibri"/>
@@ -9502,7 +9500,7 @@
         </w:rPr>
         <w:t> Теоретико-числовые алгоритмы для реализации криптографических преобразований</w:t>
       </w:r>
-      <w:bookmarkEnd w:id="6"/>
+      <w:bookmarkEnd w:id="5"/>
     </w:p>
     <w:p>
       <w:pPr>
@@ -13756,7 +13754,7 @@
           <w:lang w:eastAsia="en-US"/>
         </w:rPr>
       </w:pPr>
-      <w:bookmarkStart w:id="7" w:name="_Toc198628930"/>
+      <w:bookmarkStart w:id="6" w:name="_Toc198628930"/>
       <w:r>
         <w:t xml:space="preserve">Программный код и описание </w:t>
       </w:r>
@@ -13773,7 +13771,7 @@
         </w:rPr>
         <w:t>схемы электронной цифровой подписи</w:t>
       </w:r>
-      <w:bookmarkEnd w:id="7"/>
+      <w:bookmarkEnd w:id="6"/>
     </w:p>
     <w:p>
       <w:pPr>
@@ -13788,7 +13786,7 @@
           <w:lang w:eastAsia="en-US"/>
         </w:rPr>
       </w:pPr>
-      <w:bookmarkStart w:id="8" w:name="_Toc198628931"/>
+      <w:bookmarkStart w:id="7" w:name="_Toc198628931"/>
       <w:r>
         <w:rPr>
           <w:rFonts w:eastAsia="Calibri"/>
@@ -13797,7 +13795,7 @@
         </w:rPr>
         <w:t>Описание</w:t>
       </w:r>
-      <w:bookmarkEnd w:id="8"/>
+      <w:bookmarkEnd w:id="7"/>
     </w:p>
     <w:p>
       <w:pPr>
@@ -14142,7 +14140,7 @@
           <w:lang w:eastAsia="en-US"/>
         </w:rPr>
       </w:pPr>
-      <w:bookmarkStart w:id="9" w:name="_Toc198628932"/>
+      <w:bookmarkStart w:id="8" w:name="_Toc198628932"/>
       <w:r>
         <w:rPr>
           <w:rFonts w:eastAsia="Calibri"/>
@@ -14151,7 +14149,7 @@
         </w:rPr>
         <w:t>Код</w:t>
       </w:r>
-      <w:bookmarkEnd w:id="9"/>
+      <w:bookmarkEnd w:id="8"/>
     </w:p>
     <w:p>
       <w:pPr>
@@ -14172,6 +14170,177 @@
           <w:szCs w:val="24"/>
         </w:rPr>
         <w:t>на код:</w:t>
+      </w:r>
+      <w:r>
+        <w:rPr>
+          <w:szCs w:val="24"/>
+        </w:rPr>
+        <w:t xml:space="preserve"> </w:t>
+      </w:r>
+    </w:p>
+    <w:p>
+      <w:pPr>
+        <w:pStyle w:val="a3"/>
+        <w:ind w:left="0" w:firstLine="0"/>
+        <w:rPr>
+          <w:szCs w:val="24"/>
+        </w:rPr>
+      </w:pPr>
+      <w:r>
+        <w:rPr>
+          <w:szCs w:val="24"/>
+          <w:lang w:val="en-US"/>
+        </w:rPr>
+        <w:t>https</w:t>
+      </w:r>
+      <w:r>
+        <w:rPr>
+          <w:szCs w:val="24"/>
+        </w:rPr>
+        <w:t>://</w:t>
+      </w:r>
+      <w:r>
+        <w:rPr>
+          <w:szCs w:val="24"/>
+          <w:lang w:val="en-US"/>
+        </w:rPr>
+        <w:t>github</w:t>
+      </w:r>
+      <w:r>
+        <w:rPr>
+          <w:szCs w:val="24"/>
+        </w:rPr>
+        <w:t>.</w:t>
+      </w:r>
+      <w:r>
+        <w:rPr>
+          <w:szCs w:val="24"/>
+          <w:lang w:val="en-US"/>
+        </w:rPr>
+        <w:t>com</w:t>
+      </w:r>
+      <w:r>
+        <w:rPr>
+          <w:szCs w:val="24"/>
+        </w:rPr>
+        <w:t>/</w:t>
+      </w:r>
+      <w:r>
+        <w:rPr>
+          <w:szCs w:val="24"/>
+          <w:lang w:val="en-US"/>
+        </w:rPr>
+        <w:t>vit</w:t>
+      </w:r>
+      <w:r>
+        <w:rPr>
+          <w:szCs w:val="24"/>
+        </w:rPr>
+        <w:t>81</w:t>
+      </w:r>
+      <w:r>
+        <w:rPr>
+          <w:szCs w:val="24"/>
+          <w:lang w:val="en-US"/>
+        </w:rPr>
+        <w:t>g</w:t>
+      </w:r>
+      <w:r>
+        <w:rPr>
+          <w:szCs w:val="24"/>
+        </w:rPr>
+        <w:t>/</w:t>
+      </w:r>
+      <w:r>
+        <w:rPr>
+          <w:szCs w:val="24"/>
+          <w:lang w:val="en-US"/>
+        </w:rPr>
+        <w:t>Cybersecurity</w:t>
+      </w:r>
+      <w:r>
+        <w:rPr>
+          <w:szCs w:val="24"/>
+        </w:rPr>
+        <w:t>_</w:t>
+      </w:r>
+      <w:r>
+        <w:rPr>
+          <w:szCs w:val="24"/>
+          <w:lang w:val="en-US"/>
+        </w:rPr>
+        <w:t>HSE</w:t>
+      </w:r>
+      <w:r>
+        <w:rPr>
+          <w:szCs w:val="24"/>
+        </w:rPr>
+        <w:t>/</w:t>
+      </w:r>
+      <w:r>
+        <w:rPr>
+          <w:szCs w:val="24"/>
+          <w:lang w:val="en-US"/>
+        </w:rPr>
+        <w:t>tree</w:t>
+      </w:r>
+      <w:r>
+        <w:rPr>
+          <w:szCs w:val="24"/>
+        </w:rPr>
+        <w:t>/</w:t>
+      </w:r>
+      <w:r>
+        <w:rPr>
+          <w:szCs w:val="24"/>
+          <w:lang w:val="en-US"/>
+        </w:rPr>
+        <w:t>main</w:t>
+      </w:r>
+      <w:r>
+        <w:rPr>
+          <w:szCs w:val="24"/>
+        </w:rPr>
+        <w:t>/</w:t>
+      </w:r>
+      <w:r>
+        <w:rPr>
+          <w:szCs w:val="24"/>
+          <w:lang w:val="en-US"/>
+        </w:rPr>
+        <w:t>HomeWorks</w:t>
+      </w:r>
+      <w:r>
+        <w:rPr>
+          <w:szCs w:val="24"/>
+        </w:rPr>
+        <w:t>/</w:t>
+      </w:r>
+      <w:r>
+        <w:rPr>
+          <w:szCs w:val="24"/>
+          <w:lang w:val="en-US"/>
+        </w:rPr>
+        <w:t>Cryptographic</w:t>
+      </w:r>
+      <w:r>
+        <w:rPr>
+          <w:szCs w:val="24"/>
+        </w:rPr>
+        <w:t>/</w:t>
+      </w:r>
+      <w:r>
+        <w:rPr>
+          <w:szCs w:val="24"/>
+          <w:lang w:val="en-US"/>
+        </w:rPr>
+        <w:t>practic</w:t>
+      </w:r>
+      <w:r>
+        <w:rPr>
+          <w:szCs w:val="24"/>
+        </w:rPr>
+        <w:t>03</w:t>
       </w:r>
     </w:p>
     <w:p>
@@ -14233,7 +14402,15 @@
         <w:rPr>
           <w:color w:val="7A7E85"/>
         </w:rPr>
-        <w:t># Импортируем модуль random для генерации случайных чисел и случайного выбора</w:t>
+        <w:t># Импортируем модуль random для генераци</w:t>
+      </w:r>
+      <w:bookmarkStart w:id="9" w:name="_GoBack"/>
+      <w:bookmarkEnd w:id="9"/>
+      <w:r>
+        <w:rPr>
+          <w:color w:val="7A7E85"/>
+        </w:rPr>
+        <w:t>и случайных чисел и случайного выбора</w:t>
       </w:r>
       <w:r>
         <w:rPr>
@@ -14538,6 +14715,12 @@
           <w:color w:val="7A7E85"/>
         </w:rPr>
         <w:br/>
+      </w:r>
+      <w:r>
+        <w:rPr>
+          <w:color w:val="7A7E85"/>
+        </w:rPr>
+        <w:lastRenderedPageBreak/>
         <w:t xml:space="preserve">        </w:t>
       </w:r>
       <w:r>
@@ -14575,12 +14758,6 @@
           <w:color w:val="2AACB8"/>
         </w:rPr>
         <w:br/>
-      </w:r>
-      <w:r>
-        <w:rPr>
-          <w:color w:val="2AACB8"/>
-        </w:rPr>
-        <w:lastRenderedPageBreak/>
         <w:t xml:space="preserve">    </w:t>
       </w:r>
       <w:r>
@@ -15094,7 +15271,6 @@
           <w:color w:val="5F826B"/>
         </w:rPr>
         <w:br/>
-        <w:t xml:space="preserve">            b (int): коэффициент b в уравнении кривой.</w:t>
       </w:r>
       <w:r>
         <w:rPr>
@@ -15102,7 +15278,8 @@
           <w:iCs/>
           <w:color w:val="5F826B"/>
         </w:rPr>
-        <w:br/>
+        <w:lastRenderedPageBreak/>
+        <w:t xml:space="preserve">            b (int): коэффициент b в уравнении кривой.</w:t>
       </w:r>
       <w:r>
         <w:rPr>
@@ -15110,7 +15287,7 @@
           <w:iCs/>
           <w:color w:val="5F826B"/>
         </w:rPr>
-        <w:lastRenderedPageBreak/>
+        <w:br/>
         <w:t xml:space="preserve">            p (int): простое основание конечного поля F_p.</w:t>
       </w:r>
       <w:r>
@@ -15718,6 +15895,12 @@
           <w:color w:val="BCBEC4"/>
         </w:rPr>
         <w:br/>
+      </w:r>
+      <w:r>
+        <w:rPr>
+          <w:color w:val="BCBEC4"/>
+        </w:rPr>
+        <w:lastRenderedPageBreak/>
         <w:t xml:space="preserve">            </w:t>
       </w:r>
       <w:r>
@@ -15743,12 +15926,6 @@
           <w:color w:val="BCBEC4"/>
         </w:rPr>
         <w:br/>
-      </w:r>
-      <w:r>
-        <w:rPr>
-          <w:color w:val="BCBEC4"/>
-        </w:rPr>
-        <w:lastRenderedPageBreak/>
         <w:t xml:space="preserve">        x1, y1 = P</w:t>
       </w:r>
       <w:r>
@@ -16450,7 +16627,6 @@
           <w:color w:val="5F826B"/>
         </w:rPr>
         <w:br/>
-        <w:t xml:space="preserve">        Алгоритм двоичного разложения k:</w:t>
       </w:r>
       <w:r>
         <w:rPr>
@@ -16458,8 +16634,8 @@
           <w:iCs/>
           <w:color w:val="5F826B"/>
         </w:rPr>
-        <w:br/>
-        <w:t xml:space="preserve">        - инициализируем R = None (0·P)</w:t>
+        <w:lastRenderedPageBreak/>
+        <w:t xml:space="preserve">        Алгоритм двоичного разложения k:</w:t>
       </w:r>
       <w:r>
         <w:rPr>
@@ -16468,6 +16644,7 @@
           <w:color w:val="5F826B"/>
         </w:rPr>
         <w:br/>
+        <w:t xml:space="preserve">        - инициализируем R = None (0·P)</w:t>
       </w:r>
       <w:r>
         <w:rPr>
@@ -16475,7 +16652,7 @@
           <w:iCs/>
           <w:color w:val="5F826B"/>
         </w:rPr>
-        <w:lastRenderedPageBreak/>
+        <w:br/>
         <w:t xml:space="preserve">        - для каждого бита k, если бит=1, R = R + P</w:t>
       </w:r>
       <w:r>
@@ -16994,6 +17171,12 @@
           <w:color w:val="8888C6"/>
         </w:rPr>
         <w:br/>
+      </w:r>
+      <w:r>
+        <w:rPr>
+          <w:color w:val="8888C6"/>
+        </w:rPr>
+        <w:lastRenderedPageBreak/>
         <w:t xml:space="preserve">                     </w:t>
       </w:r>
       <w:r>
@@ -17060,14 +17243,6 @@
           <w:color w:val="5F826B"/>
         </w:rPr>
         <w:br/>
-      </w:r>
-      <w:r>
-        <w:rPr>
-          <w:i/>
-          <w:iCs/>
-          <w:color w:val="5F826B"/>
-        </w:rPr>
-        <w:lastRenderedPageBreak/>
         <w:t xml:space="preserve">    Генерация ключевой пары (секретного и публичного ключей).</w:t>
       </w:r>
       <w:r>
@@ -17710,6 +17885,14 @@
           <w:color w:val="5F826B"/>
         </w:rPr>
         <w:br/>
+      </w:r>
+      <w:r>
+        <w:rPr>
+          <w:i/>
+          <w:iCs/>
+          <w:color w:val="5F826B"/>
+        </w:rPr>
+        <w:lastRenderedPageBreak/>
         <w:t xml:space="preserve">    2. выбираем случайный k </w:t>
       </w:r>
       <w:r>
@@ -17779,14 +17962,6 @@
           <w:color w:val="5F826B"/>
         </w:rPr>
         <w:br/>
-      </w:r>
-      <w:r>
-        <w:rPr>
-          <w:i/>
-          <w:iCs/>
-          <w:color w:val="5F826B"/>
-        </w:rPr>
-        <w:lastRenderedPageBreak/>
         <w:t xml:space="preserve">    4. r = P.x mod q (</w:t>
       </w:r>
       <w:r>
@@ -18675,6 +18850,13 @@
           <w:lang w:val="en-US"/>
         </w:rPr>
         <w:br/>
+      </w:r>
+      <w:r>
+        <w:rPr>
+          <w:color w:val="BCBEC4"/>
+          <w:lang w:val="en-US"/>
+        </w:rPr>
+        <w:lastRenderedPageBreak/>
         <w:t xml:space="preserve">                     G: Tuple[</w:t>
       </w:r>
       <w:r>
@@ -18733,13 +18915,6 @@
           <w:lang w:val="en-US"/>
         </w:rPr>
         <w:br/>
-      </w:r>
-      <w:r>
-        <w:rPr>
-          <w:color w:val="BCBEC4"/>
-          <w:lang w:val="en-US"/>
-        </w:rPr>
-        <w:lastRenderedPageBreak/>
         <w:t xml:space="preserve">                     Q: Tuple[</w:t>
       </w:r>
       <w:r>
@@ -19443,6 +19618,12 @@
           <w:color w:val="BCBEC4"/>
         </w:rPr>
         <w:br/>
+      </w:r>
+      <w:r>
+        <w:rPr>
+          <w:color w:val="BCBEC4"/>
+        </w:rPr>
+        <w:lastRenderedPageBreak/>
         <w:t xml:space="preserve">    </w:t>
       </w:r>
       <w:r>
@@ -19492,7 +19673,6 @@
         <w:rPr>
           <w:color w:val="2AACB8"/>
         </w:rPr>
-        <w:lastRenderedPageBreak/>
         <w:br/>
         <w:t xml:space="preserve">    </w:t>
       </w:r>
@@ -19998,7 +20178,6 @@
           <w:color w:val="5F826B"/>
         </w:rPr>
         <w:br/>
-        <w:t xml:space="preserve">        output_file (str): путь к файлу подписи (для sign) или к выводу результатов проверки.</w:t>
       </w:r>
       <w:r>
         <w:rPr>
@@ -20006,8 +20185,8 @@
           <w:iCs/>
           <w:color w:val="5F826B"/>
         </w:rPr>
-        <w:br/>
-        <w:t xml:space="preserve">        curve, G, q: параметры эллиптической кривой.</w:t>
+        <w:lastRenderedPageBreak/>
+        <w:t xml:space="preserve">        output_file (str): путь к файлу подписи (для sign) или к выводу результатов проверки.</w:t>
       </w:r>
       <w:r>
         <w:rPr>
@@ -20016,6 +20195,7 @@
           <w:color w:val="5F826B"/>
         </w:rPr>
         <w:br/>
+        <w:t xml:space="preserve">        curve, G, q: параметры эллиптической кривой.</w:t>
       </w:r>
       <w:r>
         <w:rPr>
@@ -20023,7 +20203,7 @@
           <w:iCs/>
           <w:color w:val="5F826B"/>
         </w:rPr>
-        <w:lastRenderedPageBreak/>
+        <w:br/>
         <w:t xml:space="preserve">        key: для mode="sign" — (d, _), для mode="verify" — (_, Q)</w:t>
       </w:r>
       <w:r>
@@ -20813,54 +20993,56 @@
           <w:color w:val="5F826B"/>
         </w:rPr>
         <w:br/>
-        <w:t xml:space="preserve">    </w:t>
-      </w:r>
-      <w:r>
-        <w:rPr>
-          <w:color w:val="7A7E85"/>
-        </w:rPr>
-        <w:t># --- Пример параметров для тестов (малое поле) ---</w:t>
-      </w:r>
-      <w:r>
-        <w:rPr>
-          <w:color w:val="7A7E85"/>
-        </w:rPr>
-        <w:br/>
-        <w:t xml:space="preserve">    </w:t>
-      </w:r>
-      <w:r>
-        <w:rPr>
-          <w:color w:val="BCBEC4"/>
-        </w:rPr>
-        <w:t xml:space="preserve">p = </w:t>
-      </w:r>
-      <w:r>
-        <w:rPr>
-          <w:color w:val="2AACB8"/>
-        </w:rPr>
-        <w:t xml:space="preserve">17  </w:t>
-      </w:r>
-      <w:r>
-        <w:rPr>
-          <w:color w:val="7A7E85"/>
-        </w:rPr>
-        <w:t># простое</w:t>
-      </w:r>
-      <w:r>
-        <w:rPr>
-          <w:color w:val="7A7E85"/>
-        </w:rPr>
-        <w:br/>
-      </w:r>
-      <w:r>
-        <w:rPr>
-          <w:color w:val="7A7E85"/>
+      </w:r>
+      <w:r>
+        <w:rPr>
+          <w:i/>
+          <w:iCs/>
+          <w:color w:val="5F826B"/>
         </w:rPr>
         <w:lastRenderedPageBreak/>
         <w:t xml:space="preserve">    </w:t>
       </w:r>
       <w:r>
         <w:rPr>
+          <w:color w:val="7A7E85"/>
+        </w:rPr>
+        <w:t># --- Пример параметров для тестов (малое поле) ---</w:t>
+      </w:r>
+      <w:r>
+        <w:rPr>
+          <w:color w:val="7A7E85"/>
+        </w:rPr>
+        <w:br/>
+        <w:t xml:space="preserve">    </w:t>
+      </w:r>
+      <w:r>
+        <w:rPr>
+          <w:color w:val="BCBEC4"/>
+        </w:rPr>
+        <w:t xml:space="preserve">p = </w:t>
+      </w:r>
+      <w:r>
+        <w:rPr>
+          <w:color w:val="2AACB8"/>
+        </w:rPr>
+        <w:t xml:space="preserve">17  </w:t>
+      </w:r>
+      <w:r>
+        <w:rPr>
+          <w:color w:val="7A7E85"/>
+        </w:rPr>
+        <w:t># простое</w:t>
+      </w:r>
+      <w:r>
+        <w:rPr>
+          <w:color w:val="7A7E85"/>
+        </w:rPr>
+        <w:br/>
+        <w:t xml:space="preserve">    </w:t>
+      </w:r>
+      <w:r>
+        <w:rPr>
           <w:color w:val="BCBEC4"/>
         </w:rPr>
         <w:t xml:space="preserve">a, b = </w:t>
@@ -21862,6 +22044,7 @@
           <w:color w:val="CF8E6D"/>
           <w:lang w:val="en-US"/>
         </w:rPr>
+        <w:lastRenderedPageBreak/>
         <w:t xml:space="preserve">if </w:t>
       </w:r>
       <w:r>
@@ -21912,7 +22095,6 @@
           <w:rFonts w:eastAsia="Calibri"/>
           <w:lang w:eastAsia="en-US"/>
         </w:rPr>
-        <w:lastRenderedPageBreak/>
         <w:t>Запуск</w:t>
       </w:r>
       <w:bookmarkEnd w:id="10"/>
@@ -23154,7 +23336,7 @@
           <w:rPr>
             <w:noProof/>
           </w:rPr>
-          <w:t>2</w:t>
+          <w:t>11</w:t>
         </w:r>
         <w:r>
           <w:fldChar w:fldCharType="end"/>
@@ -27727,7 +27909,7 @@
     <w:sig w:usb0="E4002EFF" w:usb1="C000247B" w:usb2="00000009" w:usb3="00000000" w:csb0="000001FF" w:csb1="00000000"/>
   </w:font>
   <w:font w:name="MS Mincho">
-    <w:altName w:val="Yu Gothic UI"/>
+    <w:altName w:val="ＭＳ 明朝"/>
     <w:panose1 w:val="02020609040205080304"/>
     <w:charset w:val="80"/>
     <w:family w:val="roman"/>
@@ -27767,6 +27949,7 @@
   </w:compat>
   <w:rsids>
     <w:rsidRoot w:val="00C16ACB"/>
+    <w:rsid w:val="00671FEA"/>
     <w:rsid w:val="0093558E"/>
     <w:rsid w:val="009E346E"/>
     <w:rsid w:val="00C16ACB"/>
@@ -28554,7 +28737,7 @@
 </file>
 
 <file path=customXml/itemProps1.xml><?xml version="1.0" encoding="utf-8"?>
-<ds:datastoreItem xmlns:ds="http://schemas.openxmlformats.org/officeDocument/2006/customXml" ds:itemID="{E8EA8D79-E8BD-4D63-B702-ACAF7B9DBD68}">
+<ds:datastoreItem xmlns:ds="http://schemas.openxmlformats.org/officeDocument/2006/customXml" ds:itemID="{25994BC0-C9F9-430F-B835-A273D6C4FA16}">
   <ds:schemaRefs>
     <ds:schemaRef ds:uri="http://schemas.openxmlformats.org/officeDocument/2006/bibliography"/>
   </ds:schemaRefs>
